--- a/My Password Policy.docx
+++ b/My Password Policy.docx
@@ -9,6 +9,256 @@
           <w:sz w:val="22"/>
         </w:rPr>
       </w:pPr>
+      <w:r>
+        <w:rPr>
+          <w:noProof/>
+        </w:rPr>
+        <mc:AlternateContent>
+          <mc:Choice Requires="wps">
+            <w:drawing>
+              <wp:anchor distT="0" distB="0" distL="114300" distR="114300" simplePos="0" relativeHeight="252054528" behindDoc="0" locked="0" layoutInCell="1" allowOverlap="1" wp14:anchorId="57502461" wp14:editId="051CFDC5">
+                <wp:simplePos x="0" y="0"/>
+                <wp:positionH relativeFrom="margin">
+                  <wp:align>right</wp:align>
+                </wp:positionH>
+                <wp:positionV relativeFrom="paragraph">
+                  <wp:posOffset>9395736</wp:posOffset>
+                </wp:positionV>
+                <wp:extent cx="2605177" cy="629729"/>
+                <wp:effectExtent l="0" t="0" r="0" b="0"/>
+                <wp:wrapNone/>
+                <wp:docPr id="1" name="Text Box 2"/>
+                <wp:cNvGraphicFramePr>
+                  <a:graphicFrameLocks xmlns:a="http://schemas.openxmlformats.org/drawingml/2006/main"/>
+                </wp:cNvGraphicFramePr>
+                <a:graphic xmlns:a="http://schemas.openxmlformats.org/drawingml/2006/main">
+                  <a:graphicData uri="http://schemas.microsoft.com/office/word/2010/wordprocessingShape">
+                    <wps:wsp>
+                      <wps:cNvSpPr txBox="1">
+                        <a:spLocks noChangeArrowheads="1"/>
+                      </wps:cNvSpPr>
+                      <wps:spPr bwMode="auto">
+                        <a:xfrm>
+                          <a:off x="0" y="0"/>
+                          <a:ext cx="2605177" cy="629729"/>
+                        </a:xfrm>
+                        <a:prstGeom prst="rect">
+                          <a:avLst/>
+                        </a:prstGeom>
+                        <a:noFill/>
+                        <a:ln w="9525">
+                          <a:noFill/>
+                          <a:miter lim="800000"/>
+                          <a:headEnd/>
+                          <a:tailEnd/>
+                        </a:ln>
+                      </wps:spPr>
+                      <wps:txbx>
+                        <w:txbxContent>
+                          <w:p>
+                            <w:pPr>
+                              <w:rPr>
+                                <w:b/>
+                                <w:sz w:val="40"/>
+                                <w:szCs w:val="40"/>
+                              </w:rPr>
+                            </w:pPr>
+                            <w:r>
+                              <w:rPr>
+                                <w:noProof/>
+                                <w:sz w:val="28"/>
+                                <w:szCs w:val="28"/>
+                              </w:rPr>
+                              <w:t xml:space="preserve">Yours </w:t>
+                            </w:r>
+                            <w:r>
+                              <w:rPr>
+                                <w:noProof/>
+                                <w:sz w:val="28"/>
+                                <w:szCs w:val="28"/>
+                              </w:rPr>
+                              <w:t>sincerely</w:t>
+                            </w:r>
+                            <w:r>
+                              <w:rPr>
+                                <w:noProof/>
+                                <w:sz w:val="28"/>
+                                <w:szCs w:val="28"/>
+                              </w:rPr>
+                              <w:t>,</w:t>
+                            </w:r>
+                            <w:r>
+                              <w:rPr>
+                                <w:b/>
+                                <w:sz w:val="40"/>
+                                <w:szCs w:val="40"/>
+                              </w:rPr>
+                              <w:t xml:space="preserve"> </w:t>
+                            </w:r>
+                          </w:p>
+                          <w:p>
+                            <w:pPr>
+                              <w:rPr>
+                                <w:sz w:val="28"/>
+                                <w:szCs w:val="28"/>
+                              </w:rPr>
+                            </w:pPr>
+                            <w:r>
+                              <w:rPr>
+                                <w:b/>
+                                <w:sz w:val="40"/>
+                                <w:szCs w:val="40"/>
+                              </w:rPr>
+                              <w:t>(MANIKANDAN K</w:t>
+                            </w:r>
+                            <w:r>
+                              <w:rPr>
+                                <w:b/>
+                                <w:sz w:val="40"/>
+                                <w:szCs w:val="40"/>
+                              </w:rPr>
+                              <w:t xml:space="preserve"> </w:t>
+                            </w:r>
+                            <w:r>
+                              <w:rPr>
+                                <w:b/>
+                                <w:sz w:val="40"/>
+                                <w:szCs w:val="40"/>
+                              </w:rPr>
+                              <w:t>B)</w:t>
+                            </w:r>
+                          </w:p>
+                          <w:p>
+                            <w:pPr>
+                              <w:jc w:val="right"/>
+                              <w:rPr>
+                                <w:rFonts w:ascii="Raleway semibold" w:hAnsi="Raleway semibold"/>
+                                <w:color w:val="C0504D" w:themeColor="accent2"/>
+                                <w:sz w:val="26"/>
+                                <w:szCs w:val="26"/>
+                                <w:lang w:val="en-IN"/>
+                              </w:rPr>
+                            </w:pPr>
+                          </w:p>
+                        </w:txbxContent>
+                      </wps:txbx>
+                      <wps:bodyPr rot="0" vert="horz" wrap="square" anchor="t" anchorCtr="0">
+                        <a:noAutofit/>
+                      </wps:bodyPr>
+                    </wps:wsp>
+                  </a:graphicData>
+                </a:graphic>
+                <wp14:sizeRelH relativeFrom="margin">
+                  <wp14:pctWidth>0</wp14:pctWidth>
+                </wp14:sizeRelH>
+                <wp14:sizeRelV relativeFrom="margin">
+                  <wp14:pctHeight>0</wp14:pctHeight>
+                </wp14:sizeRelV>
+              </wp:anchor>
+            </w:drawing>
+          </mc:Choice>
+          <mc:Fallback>
+            <w:pict>
+              <v:shapetype w14:anchorId="57502461" id="_x0000_t202" coordsize="21600,21600" o:spt="202" path="m,l,21600r21600,l21600,xe">
+                <v:stroke joinstyle="miter"/>
+                <v:path gradientshapeok="t" o:connecttype="rect"/>
+              </v:shapetype>
+              <v:shape id="Text Box 2" o:spid="_x0000_s1026" type="#_x0000_t202" style="position:absolute;margin-left:153.95pt;margin-top:739.8pt;width:205.15pt;height:49.6pt;z-index:252054528;visibility:visible;mso-wrap-style:square;mso-width-percent:0;mso-height-percent:0;mso-wrap-distance-left:9pt;mso-wrap-distance-top:0;mso-wrap-distance-right:9pt;mso-wrap-distance-bottom:0;mso-position-horizontal:right;mso-position-horizontal-relative:margin;mso-position-vertical:absolute;mso-position-vertical-relative:text;mso-width-percent:0;mso-height-percent:0;mso-width-relative:margin;mso-height-relative:margin;v-text-anchor:top" o:gfxdata="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" filled="f" stroked="f">
+                <v:textbox>
+                  <w:txbxContent>
+                    <w:p>
+                      <w:pPr>
+                        <w:rPr>
+                          <w:b/>
+                          <w:sz w:val="40"/>
+                          <w:szCs w:val="40"/>
+                        </w:rPr>
+                      </w:pPr>
+                      <w:r>
+                        <w:rPr>
+                          <w:noProof/>
+                          <w:sz w:val="28"/>
+                          <w:szCs w:val="28"/>
+                        </w:rPr>
+                        <w:t xml:space="preserve">Yours </w:t>
+                      </w:r>
+                      <w:r>
+                        <w:rPr>
+                          <w:noProof/>
+                          <w:sz w:val="28"/>
+                          <w:szCs w:val="28"/>
+                        </w:rPr>
+                        <w:t>sincerely</w:t>
+                      </w:r>
+                      <w:r>
+                        <w:rPr>
+                          <w:noProof/>
+                          <w:sz w:val="28"/>
+                          <w:szCs w:val="28"/>
+                        </w:rPr>
+                        <w:t>,</w:t>
+                      </w:r>
+                      <w:r>
+                        <w:rPr>
+                          <w:b/>
+                          <w:sz w:val="40"/>
+                          <w:szCs w:val="40"/>
+                        </w:rPr>
+                        <w:t xml:space="preserve"> </w:t>
+                      </w:r>
+                    </w:p>
+                    <w:p>
+                      <w:pPr>
+                        <w:rPr>
+                          <w:sz w:val="28"/>
+                          <w:szCs w:val="28"/>
+                        </w:rPr>
+                      </w:pPr>
+                      <w:r>
+                        <w:rPr>
+                          <w:b/>
+                          <w:sz w:val="40"/>
+                          <w:szCs w:val="40"/>
+                        </w:rPr>
+                        <w:t>(MANIKANDAN K</w:t>
+                      </w:r>
+                      <w:r>
+                        <w:rPr>
+                          <w:b/>
+                          <w:sz w:val="40"/>
+                          <w:szCs w:val="40"/>
+                        </w:rPr>
+                        <w:t xml:space="preserve"> </w:t>
+                      </w:r>
+                      <w:r>
+                        <w:rPr>
+                          <w:b/>
+                          <w:sz w:val="40"/>
+                          <w:szCs w:val="40"/>
+                        </w:rPr>
+                        <w:t>B)</w:t>
+                      </w:r>
+                    </w:p>
+                    <w:p>
+                      <w:pPr>
+                        <w:jc w:val="right"/>
+                        <w:rPr>
+                          <w:rFonts w:ascii="Raleway semibold" w:hAnsi="Raleway semibold"/>
+                          <w:color w:val="C0504D" w:themeColor="accent2"/>
+                          <w:sz w:val="26"/>
+                          <w:szCs w:val="26"/>
+                          <w:lang w:val="en-IN"/>
+                        </w:rPr>
+                      </w:pPr>
+                    </w:p>
+                  </w:txbxContent>
+                </v:textbox>
+                <w10:wrap anchorx="margin"/>
+              </v:shape>
+            </w:pict>
+          </mc:Fallback>
+        </mc:AlternateContent>
+      </w:r>
       <w:r>
         <w:rPr>
           <w:noProof/>
@@ -17,16 +267,154 @@
         <mc:AlternateContent>
           <mc:Choice Requires="wps">
             <w:drawing>
-              <wp:anchor distT="0" distB="0" distL="114300" distR="114300" simplePos="0" relativeHeight="252052480" behindDoc="0" locked="0" layoutInCell="1" allowOverlap="1" wp14:anchorId="277960E1" wp14:editId="6438C056">
+              <wp:anchor distT="0" distB="0" distL="114300" distR="114300" simplePos="0" relativeHeight="251606016" behindDoc="0" locked="0" layoutInCell="1" allowOverlap="1" wp14:anchorId="19F55F83" wp14:editId="0D023726">
                 <wp:simplePos x="0" y="0"/>
                 <wp:positionH relativeFrom="margin">
-                  <wp:posOffset>3081895</wp:posOffset>
+                  <wp:align>left</wp:align>
                 </wp:positionH>
                 <wp:positionV relativeFrom="page">
-                  <wp:posOffset>2018581</wp:posOffset>
+                  <wp:posOffset>714471</wp:posOffset>
+                </wp:positionV>
+                <wp:extent cx="2807936" cy="372110"/>
+                <wp:effectExtent l="0" t="0" r="12065" b="0"/>
+                <wp:wrapNone/>
+                <wp:docPr id="26" name="Text Box 26"/>
+                <wp:cNvGraphicFramePr/>
+                <a:graphic xmlns:a="http://schemas.openxmlformats.org/drawingml/2006/main">
+                  <a:graphicData uri="http://schemas.microsoft.com/office/word/2010/wordprocessingShape">
+                    <wps:wsp>
+                      <wps:cNvSpPr txBox="1"/>
+                      <wps:spPr>
+                        <a:xfrm>
+                          <a:off x="0" y="0"/>
+                          <a:ext cx="2807936" cy="372110"/>
+                        </a:xfrm>
+                        <a:prstGeom prst="rect">
+                          <a:avLst/>
+                        </a:prstGeom>
+                        <a:noFill/>
+                        <a:ln>
+                          <a:noFill/>
+                        </a:ln>
+                        <a:effectLst/>
+                      </wps:spPr>
+                      <wps:style>
+                        <a:lnRef idx="0">
+                          <a:schemeClr val="accent1"/>
+                        </a:lnRef>
+                        <a:fillRef idx="0">
+                          <a:schemeClr val="accent1"/>
+                        </a:fillRef>
+                        <a:effectRef idx="0">
+                          <a:schemeClr val="accent1"/>
+                        </a:effectRef>
+                        <a:fontRef idx="minor">
+                          <a:schemeClr val="dk1"/>
+                        </a:fontRef>
+                      </wps:style>
+                      <wps:txbx>
+                        <w:txbxContent>
+                          <w:p>
+                            <w:pPr>
+                              <w:rPr>
+                                <w:rFonts w:ascii="Roboto Black" w:hAnsi="Roboto Black"/>
+                                <w:b/>
+                                <w:bCs/>
+                                <w:color w:val="000000" w:themeColor="text1"/>
+                                <w:sz w:val="50"/>
+                                <w:szCs w:val="50"/>
+                                <w:lang w:val="en-US"/>
+                              </w:rPr>
+                            </w:pPr>
+                            <w:r>
+                              <w:rPr>
+                                <w:rFonts w:ascii="Roboto Black" w:hAnsi="Roboto Black"/>
+                                <w:b/>
+                                <w:bCs/>
+                                <w:color w:val="000000" w:themeColor="text1"/>
+                                <w:sz w:val="50"/>
+                                <w:szCs w:val="50"/>
+                                <w:lang w:val="en-US"/>
+                              </w:rPr>
+                              <w:t>MANIKANDAN K B</w:t>
+                            </w:r>
+                          </w:p>
+                        </w:txbxContent>
+                      </wps:txbx>
+                      <wps:bodyPr rot="0" spcFirstLastPara="0" vertOverflow="overflow" horzOverflow="overflow" vert="horz" wrap="square" lIns="0" tIns="0" rIns="0" bIns="0" numCol="1" spcCol="0" rtlCol="0" fromWordArt="0" anchor="t" anchorCtr="0" forceAA="0" compatLnSpc="1">
+                        <a:prstTxWarp prst="textNoShape">
+                          <a:avLst/>
+                        </a:prstTxWarp>
+                        <a:spAutoFit/>
+                      </wps:bodyPr>
+                    </wps:wsp>
+                  </a:graphicData>
+                </a:graphic>
+                <wp14:sizeRelH relativeFrom="margin">
+                  <wp14:pctWidth>0</wp14:pctWidth>
+                </wp14:sizeRelH>
+                <wp14:sizeRelV relativeFrom="margin">
+                  <wp14:pctHeight>0</wp14:pctHeight>
+                </wp14:sizeRelV>
+              </wp:anchor>
+            </w:drawing>
+          </mc:Choice>
+          <mc:Fallback>
+            <w:pict>
+              <v:shape w14:anchorId="19F55F83" id="Text Box 26" o:spid="_x0000_s1027" type="#_x0000_t202" style="position:absolute;margin-left:0;margin-top:56.25pt;width:221.1pt;height:29.3pt;z-index:251606016;visibility:visible;mso-wrap-style:square;mso-width-percent:0;mso-height-percent:0;mso-wrap-distance-left:9pt;mso-wrap-distance-top:0;mso-wrap-distance-right:9pt;mso-wrap-distance-bottom:0;mso-position-horizontal:left;mso-position-horizontal-relative:margin;mso-position-vertical:absolute;mso-position-vertical-relative:page;mso-width-percent:0;mso-height-percent:0;mso-width-relative:margin;mso-height-relative:margin;v-text-anchor:top" o:gfxdata="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" filled="f" stroked="f">
+                <v:textbox style="mso-fit-shape-to-text:t" inset="0,0,0,0">
+                  <w:txbxContent>
+                    <w:p>
+                      <w:pPr>
+                        <w:rPr>
+                          <w:rFonts w:ascii="Roboto Black" w:hAnsi="Roboto Black"/>
+                          <w:b/>
+                          <w:bCs/>
+                          <w:color w:val="000000" w:themeColor="text1"/>
+                          <w:sz w:val="50"/>
+                          <w:szCs w:val="50"/>
+                          <w:lang w:val="en-US"/>
+                        </w:rPr>
+                      </w:pPr>
+                      <w:r>
+                        <w:rPr>
+                          <w:rFonts w:ascii="Roboto Black" w:hAnsi="Roboto Black"/>
+                          <w:b/>
+                          <w:bCs/>
+                          <w:color w:val="000000" w:themeColor="text1"/>
+                          <w:sz w:val="50"/>
+                          <w:szCs w:val="50"/>
+                          <w:lang w:val="en-US"/>
+                        </w:rPr>
+                        <w:t>MANIKANDAN K B</w:t>
+                      </w:r>
+                    </w:p>
+                  </w:txbxContent>
+                </v:textbox>
+                <w10:wrap anchorx="margin" anchory="page"/>
+              </v:shape>
+            </w:pict>
+          </mc:Fallback>
+        </mc:AlternateContent>
+      </w:r>
+      <w:r>
+        <w:rPr>
+          <w:noProof/>
+          <w:lang w:val="en-US"/>
+        </w:rPr>
+        <mc:AlternateContent>
+          <mc:Choice Requires="wps">
+            <w:drawing>
+              <wp:anchor distT="0" distB="0" distL="114300" distR="114300" simplePos="0" relativeHeight="252052480" behindDoc="0" locked="0" layoutInCell="1" allowOverlap="1" wp14:anchorId="277960E1" wp14:editId="6D3B4F59">
+                <wp:simplePos x="0" y="0"/>
+                <wp:positionH relativeFrom="margin">
+                  <wp:posOffset>3115945</wp:posOffset>
+                </wp:positionH>
+                <wp:positionV relativeFrom="page">
+                  <wp:posOffset>2099466</wp:posOffset>
                 </wp:positionV>
                 <wp:extent cx="3476445" cy="798423"/>
-                <wp:effectExtent l="0" t="0" r="10160" b="1905"/>
+                <wp:effectExtent l="0" t="0" r="10160" b="5080"/>
                 <wp:wrapNone/>
                 <wp:docPr id="22" name="Text Box 22"/>
                 <wp:cNvGraphicFramePr/>
@@ -77,35 +465,49 @@
                                 <w:rFonts w:asciiTheme="majorHAnsi" w:hAnsiTheme="majorHAnsi" w:cstheme="majorHAnsi"/>
                                 <w:lang w:val="en-IN"/>
                               </w:rPr>
-                              <w:t xml:space="preserve">Check Out </w:t>
+                              <w:t xml:space="preserve">Check </w:t>
                             </w:r>
                             <w:r>
                               <w:rPr>
                                 <w:rFonts w:asciiTheme="majorHAnsi" w:hAnsiTheme="majorHAnsi" w:cstheme="majorHAnsi"/>
                                 <w:lang w:val="en-IN"/>
                               </w:rPr>
-                              <w:t xml:space="preserve">my </w:t>
+                              <w:t>o</w:t>
                             </w:r>
                             <w:r>
                               <w:rPr>
                                 <w:rFonts w:asciiTheme="majorHAnsi" w:hAnsiTheme="majorHAnsi" w:cstheme="majorHAnsi"/>
                                 <w:lang w:val="en-IN"/>
                               </w:rPr>
-                              <w:t>c</w:t>
+                              <w:t xml:space="preserve">ut </w:t>
                             </w:r>
                             <w:r>
                               <w:rPr>
                                 <w:rFonts w:asciiTheme="majorHAnsi" w:hAnsiTheme="majorHAnsi" w:cstheme="majorHAnsi"/>
                                 <w:lang w:val="en-IN"/>
                               </w:rPr>
-                              <w:t>racked hashes based on the given "Password dump"</w:t>
+                              <w:t xml:space="preserve">my </w:t>
                             </w:r>
                             <w:r>
                               <w:rPr>
                                 <w:rFonts w:asciiTheme="majorHAnsi" w:hAnsiTheme="majorHAnsi" w:cstheme="majorHAnsi"/>
                                 <w:lang w:val="en-IN"/>
                               </w:rPr>
-                              <w:t xml:space="preserve"> by Goldman Sachs here</w:t>
+                              <w:t>c</w:t>
+                            </w:r>
+                            <w:r>
+                              <w:rPr>
+                                <w:rFonts w:asciiTheme="majorHAnsi" w:hAnsiTheme="majorHAnsi" w:cstheme="majorHAnsi"/>
+                                <w:lang w:val="en-IN"/>
+                              </w:rPr>
+                              <w:t>racked hashes based on the given "Password dump"</w:t>
+                            </w:r>
+                            <w:r>
+                              <w:rPr>
+                                <w:rFonts w:asciiTheme="majorHAnsi" w:hAnsiTheme="majorHAnsi" w:cstheme="majorHAnsi"/>
+                                <w:lang w:val="en-IN"/>
+                              </w:rPr>
+                              <w:t xml:space="preserve"> by Goldman Sachs</w:t>
                             </w:r>
                             <w:r>
                               <w:rPr>
@@ -120,16 +522,23 @@
                               <w:pStyle w:val="NoParagraphStyle"/>
                               <w:rPr>
                                 <w:rFonts w:asciiTheme="majorHAnsi" w:hAnsiTheme="majorHAnsi" w:cstheme="majorHAnsi"/>
+                                <w:b/>
+                                <w:bCs/>
                                 <w:lang w:val="en-IN"/>
                               </w:rPr>
                             </w:pPr>
-                            <w:r>
-                              <w:rPr>
-                                <w:rFonts w:asciiTheme="majorHAnsi" w:hAnsiTheme="majorHAnsi" w:cstheme="majorHAnsi"/>
-                                <w:lang w:val="en-IN"/>
-                              </w:rPr>
-                              <w:t xml:space="preserve"> </w:t>
-                            </w:r>
+                            <w:hyperlink r:id="rId8" w:history="1">
+                              <w:r>
+                                <w:rPr>
+                                  <w:rStyle w:val="Hyperlink"/>
+                                  <w:rFonts w:asciiTheme="majorHAnsi" w:hAnsiTheme="majorHAnsi" w:cstheme="majorHAnsi"/>
+                                  <w:b/>
+                                  <w:bCs/>
+                                  <w:lang w:val="en-IN"/>
+                                </w:rPr>
+                                <w:t>Click here to see results...</w:t>
+                              </w:r>
+                            </w:hyperlink>
                           </w:p>
                         </w:txbxContent>
                       </wps:txbx>
@@ -153,11 +562,7 @@
           </mc:Choice>
           <mc:Fallback>
             <w:pict>
-              <v:shapetype w14:anchorId="277960E1" id="_x0000_t202" coordsize="21600,21600" o:spt="202" path="m,l,21600r21600,l21600,xe">
-                <v:stroke joinstyle="miter"/>
-                <v:path gradientshapeok="t" o:connecttype="rect"/>
-              </v:shapetype>
-              <v:shape id="Text Box 22" o:spid="_x0000_s1026" type="#_x0000_t202" style="position:absolute;margin-left:242.65pt;margin-top:158.95pt;width:273.75pt;height:62.85pt;z-index:252052480;visibility:visible;mso-wrap-style:square;mso-width-percent:0;mso-height-percent:0;mso-wrap-distance-left:9pt;mso-wrap-distance-top:0;mso-wrap-distance-right:9pt;mso-wrap-distance-bottom:0;mso-position-horizontal:absolute;mso-position-horizontal-relative:margin;mso-position-vertical:absolute;mso-position-vertical-relative:page;mso-width-percent:0;mso-height-percent:0;mso-width-relative:margin;mso-height-relative:margin;v-text-anchor:top" o:gfxdata="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" filled="f" stroked="f">
+              <v:shape w14:anchorId="277960E1" id="Text Box 22" o:spid="_x0000_s1028" type="#_x0000_t202" style="position:absolute;margin-left:245.35pt;margin-top:165.3pt;width:273.75pt;height:62.85pt;z-index:252052480;visibility:visible;mso-wrap-style:square;mso-width-percent:0;mso-height-percent:0;mso-wrap-distance-left:9pt;mso-wrap-distance-top:0;mso-wrap-distance-right:9pt;mso-wrap-distance-bottom:0;mso-position-horizontal:absolute;mso-position-horizontal-relative:margin;mso-position-vertical:absolute;mso-position-vertical-relative:page;mso-width-percent:0;mso-height-percent:0;mso-width-relative:margin;mso-height-relative:margin;v-text-anchor:top" o:gfxdata="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" filled="f" stroked="f">
                 <v:textbox inset="0,0,0,0">
                   <w:txbxContent>
                     <w:p>
@@ -173,35 +578,49 @@
                           <w:rFonts w:asciiTheme="majorHAnsi" w:hAnsiTheme="majorHAnsi" w:cstheme="majorHAnsi"/>
                           <w:lang w:val="en-IN"/>
                         </w:rPr>
-                        <w:t xml:space="preserve">Check Out </w:t>
+                        <w:t xml:space="preserve">Check </w:t>
                       </w:r>
                       <w:r>
                         <w:rPr>
                           <w:rFonts w:asciiTheme="majorHAnsi" w:hAnsiTheme="majorHAnsi" w:cstheme="majorHAnsi"/>
                           <w:lang w:val="en-IN"/>
                         </w:rPr>
-                        <w:t xml:space="preserve">my </w:t>
+                        <w:t>o</w:t>
                       </w:r>
                       <w:r>
                         <w:rPr>
                           <w:rFonts w:asciiTheme="majorHAnsi" w:hAnsiTheme="majorHAnsi" w:cstheme="majorHAnsi"/>
                           <w:lang w:val="en-IN"/>
                         </w:rPr>
-                        <w:t>c</w:t>
+                        <w:t xml:space="preserve">ut </w:t>
                       </w:r>
                       <w:r>
                         <w:rPr>
                           <w:rFonts w:asciiTheme="majorHAnsi" w:hAnsiTheme="majorHAnsi" w:cstheme="majorHAnsi"/>
                           <w:lang w:val="en-IN"/>
                         </w:rPr>
-                        <w:t>racked hashes based on the given "Password dump"</w:t>
+                        <w:t xml:space="preserve">my </w:t>
                       </w:r>
                       <w:r>
                         <w:rPr>
                           <w:rFonts w:asciiTheme="majorHAnsi" w:hAnsiTheme="majorHAnsi" w:cstheme="majorHAnsi"/>
                           <w:lang w:val="en-IN"/>
                         </w:rPr>
-                        <w:t xml:space="preserve"> by Goldman Sachs here</w:t>
+                        <w:t>c</w:t>
+                      </w:r>
+                      <w:r>
+                        <w:rPr>
+                          <w:rFonts w:asciiTheme="majorHAnsi" w:hAnsiTheme="majorHAnsi" w:cstheme="majorHAnsi"/>
+                          <w:lang w:val="en-IN"/>
+                        </w:rPr>
+                        <w:t>racked hashes based on the given "Password dump"</w:t>
+                      </w:r>
+                      <w:r>
+                        <w:rPr>
+                          <w:rFonts w:asciiTheme="majorHAnsi" w:hAnsiTheme="majorHAnsi" w:cstheme="majorHAnsi"/>
+                          <w:lang w:val="en-IN"/>
+                        </w:rPr>
+                        <w:t xml:space="preserve"> by Goldman Sachs</w:t>
                       </w:r>
                       <w:r>
                         <w:rPr>
@@ -216,16 +635,23 @@
                         <w:pStyle w:val="NoParagraphStyle"/>
                         <w:rPr>
                           <w:rFonts w:asciiTheme="majorHAnsi" w:hAnsiTheme="majorHAnsi" w:cstheme="majorHAnsi"/>
+                          <w:b/>
+                          <w:bCs/>
                           <w:lang w:val="en-IN"/>
                         </w:rPr>
                       </w:pPr>
-                      <w:r>
-                        <w:rPr>
-                          <w:rFonts w:asciiTheme="majorHAnsi" w:hAnsiTheme="majorHAnsi" w:cstheme="majorHAnsi"/>
-                          <w:lang w:val="en-IN"/>
-                        </w:rPr>
-                        <w:t xml:space="preserve"> </w:t>
-                      </w:r>
+                      <w:hyperlink r:id="rId9" w:history="1">
+                        <w:r>
+                          <w:rPr>
+                            <w:rStyle w:val="Hyperlink"/>
+                            <w:rFonts w:asciiTheme="majorHAnsi" w:hAnsiTheme="majorHAnsi" w:cstheme="majorHAnsi"/>
+                            <w:b/>
+                            <w:bCs/>
+                            <w:lang w:val="en-IN"/>
+                          </w:rPr>
+                          <w:t>Click here to see results...</w:t>
+                        </w:r>
+                      </w:hyperlink>
                     </w:p>
                   </w:txbxContent>
                 </v:textbox>
@@ -243,16 +669,16 @@
         <mc:AlternateContent>
           <mc:Choice Requires="wps">
             <w:drawing>
-              <wp:anchor distT="0" distB="0" distL="114300" distR="114300" simplePos="0" relativeHeight="251877376" behindDoc="0" locked="0" layoutInCell="1" allowOverlap="1" wp14:anchorId="174C0070" wp14:editId="54378BD6">
+              <wp:anchor distT="0" distB="0" distL="114300" distR="114300" simplePos="0" relativeHeight="251877376" behindDoc="0" locked="0" layoutInCell="1" allowOverlap="1" wp14:anchorId="174C0070" wp14:editId="238D2D44">
                 <wp:simplePos x="0" y="0"/>
                 <wp:positionH relativeFrom="margin">
                   <wp:posOffset>148913</wp:posOffset>
                 </wp:positionH>
                 <wp:positionV relativeFrom="margin">
-                  <wp:posOffset>2590189</wp:posOffset>
+                  <wp:posOffset>2590188</wp:posOffset>
                 </wp:positionV>
-                <wp:extent cx="6540500" cy="6590581"/>
-                <wp:effectExtent l="0" t="0" r="12700" b="1270"/>
+                <wp:extent cx="6540500" cy="6806241"/>
+                <wp:effectExtent l="0" t="0" r="12700" b="13970"/>
                 <wp:wrapNone/>
                 <wp:docPr id="20" name="Text Box 20"/>
                 <wp:cNvGraphicFramePr/>
@@ -263,7 +689,7 @@
                       <wps:spPr>
                         <a:xfrm>
                           <a:off x="0" y="0"/>
-                          <a:ext cx="6540500" cy="6590581"/>
+                          <a:ext cx="6540500" cy="6806241"/>
                         </a:xfrm>
                         <a:prstGeom prst="rect">
                           <a:avLst/>
@@ -382,20 +808,8 @@
                                 <w:color w:val="0E101A"/>
                                 <w:lang w:val="en-IN" w:eastAsia="en-IN"/>
                               </w:rPr>
-                              <w:t xml:space="preserve">3, </w:t>
-                            </w:r>
-                            <w:proofErr w:type="spellStart"/>
-                            <w:r>
-                              <w:rPr>
-                                <w:rFonts w:asciiTheme="majorHAnsi" w:eastAsia="Times New Roman" w:hAnsiTheme="majorHAnsi" w:cstheme="majorHAnsi"/>
-                                <w:b/>
-                                <w:bCs/>
-                                <w:color w:val="0E101A"/>
-                                <w:lang w:val="en-IN" w:eastAsia="en-IN"/>
-                              </w:rPr>
-                              <w:t>bcrypt</w:t>
-                            </w:r>
-                            <w:proofErr w:type="spellEnd"/>
+                              <w:t>3, bcrypt</w:t>
+                            </w:r>
                             <w:r>
                               <w:rPr>
                                 <w:rFonts w:asciiTheme="majorHAnsi" w:eastAsia="Times New Roman" w:hAnsiTheme="majorHAnsi" w:cstheme="majorHAnsi"/>
@@ -493,23 +907,23 @@
                               </w:rPr>
                               <w:t xml:space="preserve">It was very easy to crack with </w:t>
                             </w:r>
-                            <w:proofErr w:type="spellStart"/>
+                            <w:r>
+                              <w:rPr>
+                                <w:rFonts w:asciiTheme="majorHAnsi" w:eastAsia="Times New Roman" w:hAnsiTheme="majorHAnsi" w:cstheme="majorHAnsi"/>
+                                <w:b/>
+                                <w:bCs/>
+                                <w:color w:val="0E101A"/>
+                                <w:lang w:val="en-IN" w:eastAsia="en-IN"/>
+                              </w:rPr>
+                              <w:t>hashcat rockyou.txt or crack station wordlist and hash suite charset</w:t>
+                            </w:r>
                             <w:r>
                               <w:rPr>
                                 <w:rFonts w:asciiTheme="majorHAnsi" w:eastAsia="Times New Roman" w:hAnsiTheme="majorHAnsi" w:cstheme="majorHAnsi"/>
                                 <w:color w:val="0E101A"/>
                                 <w:lang w:val="en-IN" w:eastAsia="en-IN"/>
                               </w:rPr>
-                              <w:t>hashcat</w:t>
-                            </w:r>
-                            <w:proofErr w:type="spellEnd"/>
-                            <w:r>
-                              <w:rPr>
-                                <w:rFonts w:asciiTheme="majorHAnsi" w:eastAsia="Times New Roman" w:hAnsiTheme="majorHAnsi" w:cstheme="majorHAnsi"/>
-                                <w:color w:val="0E101A"/>
-                                <w:lang w:val="en-IN" w:eastAsia="en-IN"/>
-                              </w:rPr>
-                              <w:t xml:space="preserve"> rockyou.txt or crack station wordlist and hash suite charset. I would suggest that you use a very strong password encryption mechanism to create hashes for the password based on SHA.</w:t>
+                              <w:t>. I would suggest that you use a very strong password encryption mechanism to create hashes for the password based on SHA.</w:t>
                             </w:r>
                           </w:p>
                           <w:p>
@@ -836,7 +1250,7 @@
                                 <w:color w:val="0E101A"/>
                                 <w:lang w:val="en-IN" w:eastAsia="en-IN"/>
                               </w:rPr>
-                              <w:t>(Example: [ SHA-256(MD5(password) ]</w:t>
+                              <w:t>(Example: [ SHA-256(MD5(password</w:t>
                             </w:r>
                             <w:r>
                               <w:rPr>
@@ -846,7 +1260,17 @@
                                 <w:color w:val="0E101A"/>
                                 <w:lang w:val="en-IN" w:eastAsia="en-IN"/>
                               </w:rPr>
-                              <w:t xml:space="preserve"> ).</w:t>
+                              <w:t>)])</w:t>
+                            </w:r>
+                            <w:r>
+                              <w:rPr>
+                                <w:rFonts w:asciiTheme="majorHAnsi" w:eastAsia="Times New Roman" w:hAnsiTheme="majorHAnsi" w:cstheme="majorHAnsi"/>
+                                <w:b/>
+                                <w:bCs/>
+                                <w:color w:val="0E101A"/>
+                                <w:lang w:val="en-IN" w:eastAsia="en-IN"/>
+                              </w:rPr>
+                              <w:t>.</w:t>
                             </w:r>
                           </w:p>
                           <w:p>
@@ -867,7 +1291,23 @@
                                 <w:color w:val="0E101A"/>
                                 <w:lang w:val="en-IN" w:eastAsia="en-IN"/>
                               </w:rPr>
-                              <w:t>Avoid common words, nouns and verbs. Longer passwords are better. Use a minimum </w:t>
+                              <w:t xml:space="preserve">Avoid common words, </w:t>
+                            </w:r>
+                            <w:r>
+                              <w:rPr>
+                                <w:rFonts w:asciiTheme="majorHAnsi" w:eastAsia="Times New Roman" w:hAnsiTheme="majorHAnsi" w:cstheme="majorHAnsi"/>
+                                <w:color w:val="0E101A"/>
+                                <w:lang w:val="en-IN" w:eastAsia="en-IN"/>
+                              </w:rPr>
+                              <w:t>nouns,</w:t>
+                            </w:r>
+                            <w:r>
+                              <w:rPr>
+                                <w:rFonts w:asciiTheme="majorHAnsi" w:eastAsia="Times New Roman" w:hAnsiTheme="majorHAnsi" w:cstheme="majorHAnsi"/>
+                                <w:color w:val="0E101A"/>
+                                <w:lang w:val="en-IN" w:eastAsia="en-IN"/>
+                              </w:rPr>
+                              <w:t xml:space="preserve"> and verbs. Longer passwords are better. Use a minimum </w:t>
                             </w:r>
                             <w:r>
                               <w:rPr>
@@ -931,7 +1371,7 @@
           </mc:Choice>
           <mc:Fallback>
             <w:pict>
-              <v:shape w14:anchorId="174C0070" id="Text Box 20" o:spid="_x0000_s1027" type="#_x0000_t202" style="position:absolute;margin-left:11.75pt;margin-top:203.95pt;width:515pt;height:518.95pt;z-index:251877376;visibility:visible;mso-wrap-style:square;mso-width-percent:0;mso-height-percent:0;mso-wrap-distance-left:9pt;mso-wrap-distance-top:0;mso-wrap-distance-right:9pt;mso-wrap-distance-bottom:0;mso-position-horizontal:absolute;mso-position-horizontal-relative:margin;mso-position-vertical:absolute;mso-position-vertical-relative:margin;mso-width-percent:0;mso-height-percent:0;mso-width-relative:margin;mso-height-relative:margin;v-text-anchor:top" o:gfxdata="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" filled="f" stroked="f">
+              <v:shape w14:anchorId="174C0070" id="Text Box 20" o:spid="_x0000_s1029" type="#_x0000_t202" style="position:absolute;margin-left:11.75pt;margin-top:203.95pt;width:515pt;height:535.9pt;z-index:251877376;visibility:visible;mso-wrap-style:square;mso-width-percent:0;mso-height-percent:0;mso-wrap-distance-left:9pt;mso-wrap-distance-top:0;mso-wrap-distance-right:9pt;mso-wrap-distance-bottom:0;mso-position-horizontal:absolute;mso-position-horizontal-relative:margin;mso-position-vertical:absolute;mso-position-vertical-relative:margin;mso-width-percent:0;mso-height-percent:0;mso-width-relative:margin;mso-height-relative:margin;v-text-anchor:top" o:gfxdata="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" filled="f" stroked="f">
                 <v:textbox inset="0,0,0,0">
                   <w:txbxContent>
                     <w:p>
@@ -1026,20 +1466,8 @@
                           <w:color w:val="0E101A"/>
                           <w:lang w:val="en-IN" w:eastAsia="en-IN"/>
                         </w:rPr>
-                        <w:t xml:space="preserve">3, </w:t>
-                      </w:r>
-                      <w:proofErr w:type="spellStart"/>
-                      <w:r>
-                        <w:rPr>
-                          <w:rFonts w:asciiTheme="majorHAnsi" w:eastAsia="Times New Roman" w:hAnsiTheme="majorHAnsi" w:cstheme="majorHAnsi"/>
-                          <w:b/>
-                          <w:bCs/>
-                          <w:color w:val="0E101A"/>
-                          <w:lang w:val="en-IN" w:eastAsia="en-IN"/>
-                        </w:rPr>
-                        <w:t>bcrypt</w:t>
-                      </w:r>
-                      <w:proofErr w:type="spellEnd"/>
+                        <w:t>3, bcrypt</w:t>
+                      </w:r>
                       <w:r>
                         <w:rPr>
                           <w:rFonts w:asciiTheme="majorHAnsi" w:eastAsia="Times New Roman" w:hAnsiTheme="majorHAnsi" w:cstheme="majorHAnsi"/>
@@ -1137,23 +1565,23 @@
                         </w:rPr>
                         <w:t xml:space="preserve">It was very easy to crack with </w:t>
                       </w:r>
-                      <w:proofErr w:type="spellStart"/>
+                      <w:r>
+                        <w:rPr>
+                          <w:rFonts w:asciiTheme="majorHAnsi" w:eastAsia="Times New Roman" w:hAnsiTheme="majorHAnsi" w:cstheme="majorHAnsi"/>
+                          <w:b/>
+                          <w:bCs/>
+                          <w:color w:val="0E101A"/>
+                          <w:lang w:val="en-IN" w:eastAsia="en-IN"/>
+                        </w:rPr>
+                        <w:t>hashcat rockyou.txt or crack station wordlist and hash suite charset</w:t>
+                      </w:r>
                       <w:r>
                         <w:rPr>
                           <w:rFonts w:asciiTheme="majorHAnsi" w:eastAsia="Times New Roman" w:hAnsiTheme="majorHAnsi" w:cstheme="majorHAnsi"/>
                           <w:color w:val="0E101A"/>
                           <w:lang w:val="en-IN" w:eastAsia="en-IN"/>
                         </w:rPr>
-                        <w:t>hashcat</w:t>
-                      </w:r>
-                      <w:proofErr w:type="spellEnd"/>
-                      <w:r>
-                        <w:rPr>
-                          <w:rFonts w:asciiTheme="majorHAnsi" w:eastAsia="Times New Roman" w:hAnsiTheme="majorHAnsi" w:cstheme="majorHAnsi"/>
-                          <w:color w:val="0E101A"/>
-                          <w:lang w:val="en-IN" w:eastAsia="en-IN"/>
-                        </w:rPr>
-                        <w:t xml:space="preserve"> rockyou.txt or crack station wordlist and hash suite charset. I would suggest that you use a very strong password encryption mechanism to create hashes for the password based on SHA.</w:t>
+                        <w:t>. I would suggest that you use a very strong password encryption mechanism to create hashes for the password based on SHA.</w:t>
                       </w:r>
                     </w:p>
                     <w:p>
@@ -1480,7 +1908,7 @@
                           <w:color w:val="0E101A"/>
                           <w:lang w:val="en-IN" w:eastAsia="en-IN"/>
                         </w:rPr>
-                        <w:t>(Example: [ SHA-256(MD5(password) ]</w:t>
+                        <w:t>(Example: [ SHA-256(MD5(password</w:t>
                       </w:r>
                       <w:r>
                         <w:rPr>
@@ -1490,7 +1918,17 @@
                           <w:color w:val="0E101A"/>
                           <w:lang w:val="en-IN" w:eastAsia="en-IN"/>
                         </w:rPr>
-                        <w:t xml:space="preserve"> ).</w:t>
+                        <w:t>)])</w:t>
+                      </w:r>
+                      <w:r>
+                        <w:rPr>
+                          <w:rFonts w:asciiTheme="majorHAnsi" w:eastAsia="Times New Roman" w:hAnsiTheme="majorHAnsi" w:cstheme="majorHAnsi"/>
+                          <w:b/>
+                          <w:bCs/>
+                          <w:color w:val="0E101A"/>
+                          <w:lang w:val="en-IN" w:eastAsia="en-IN"/>
+                        </w:rPr>
+                        <w:t>.</w:t>
                       </w:r>
                     </w:p>
                     <w:p>
@@ -1511,7 +1949,23 @@
                           <w:color w:val="0E101A"/>
                           <w:lang w:val="en-IN" w:eastAsia="en-IN"/>
                         </w:rPr>
-                        <w:t>Avoid common words, nouns and verbs. Longer passwords are better. Use a minimum </w:t>
+                        <w:t xml:space="preserve">Avoid common words, </w:t>
+                      </w:r>
+                      <w:r>
+                        <w:rPr>
+                          <w:rFonts w:asciiTheme="majorHAnsi" w:eastAsia="Times New Roman" w:hAnsiTheme="majorHAnsi" w:cstheme="majorHAnsi"/>
+                          <w:color w:val="0E101A"/>
+                          <w:lang w:val="en-IN" w:eastAsia="en-IN"/>
+                        </w:rPr>
+                        <w:t>nouns,</w:t>
+                      </w:r>
+                      <w:r>
+                        <w:rPr>
+                          <w:rFonts w:asciiTheme="majorHAnsi" w:eastAsia="Times New Roman" w:hAnsiTheme="majorHAnsi" w:cstheme="majorHAnsi"/>
+                          <w:color w:val="0E101A"/>
+                          <w:lang w:val="en-IN" w:eastAsia="en-IN"/>
+                        </w:rPr>
+                        <w:t xml:space="preserve"> and verbs. Longer passwords are better. Use a minimum </w:t>
                       </w:r>
                       <w:r>
                         <w:rPr>
@@ -1569,13 +2023,13 @@
         <mc:AlternateContent>
           <mc:Choice Requires="wps">
             <w:drawing>
-              <wp:anchor distT="0" distB="0" distL="114300" distR="114300" simplePos="0" relativeHeight="252048384" behindDoc="0" locked="0" layoutInCell="1" allowOverlap="1" wp14:anchorId="60EDC34D" wp14:editId="7686365E">
+              <wp:anchor distT="0" distB="0" distL="114300" distR="114300" simplePos="0" relativeHeight="252048384" behindDoc="0" locked="0" layoutInCell="1" allowOverlap="1" wp14:anchorId="60EDC34D" wp14:editId="6DEE6A2B">
                 <wp:simplePos x="0" y="0"/>
                 <wp:positionH relativeFrom="margin">
-                  <wp:align>left</wp:align>
+                  <wp:posOffset>319178</wp:posOffset>
                 </wp:positionH>
                 <wp:positionV relativeFrom="page">
-                  <wp:posOffset>2159001</wp:posOffset>
+                  <wp:posOffset>2082572</wp:posOffset>
                 </wp:positionV>
                 <wp:extent cx="787400" cy="736600"/>
                 <wp:effectExtent l="0" t="0" r="12700" b="6350"/>
@@ -1631,9 +2085,9 @@
                                 <w:noProof/>
                               </w:rPr>
                               <w:drawing>
-                                <wp:inline distT="0" distB="0" distL="0" distR="0" wp14:anchorId="27329A4F" wp14:editId="2E0168CA">
-                                  <wp:extent cx="660400" cy="660400"/>
-                                  <wp:effectExtent l="0" t="0" r="6350" b="6350"/>
+                                <wp:inline distT="0" distB="0" distL="0" distR="0" wp14:anchorId="27329A4F" wp14:editId="3457BBB9">
+                                  <wp:extent cx="767751" cy="767751"/>
+                                  <wp:effectExtent l="0" t="0" r="0" b="0"/>
                                   <wp:docPr id="19" name="Graphic 19"/>
                                   <wp:cNvGraphicFramePr>
                                     <a:graphicFrameLocks xmlns:a="http://schemas.openxmlformats.org/drawingml/2006/main" noChangeAspect="1"/>
@@ -1646,10 +2100,10 @@
                                           <pic:cNvPicPr/>
                                         </pic:nvPicPr>
                                         <pic:blipFill>
-                                          <a:blip r:embed="rId8">
+                                          <a:blip r:embed="rId10">
                                             <a:extLst>
                                               <a:ext uri="{96DAC541-7B7A-43D3-8B79-37D633B846F1}">
-                                                <asvg:svgBlip xmlns:asvg="http://schemas.microsoft.com/office/drawing/2016/SVG/main" r:embed="rId9"/>
+                                                <asvg:svgBlip xmlns:asvg="http://schemas.microsoft.com/office/drawing/2016/SVG/main" r:embed="rId11"/>
                                               </a:ext>
                                             </a:extLst>
                                           </a:blip>
@@ -1660,7 +2114,7 @@
                                         <pic:spPr>
                                           <a:xfrm>
                                             <a:off x="0" y="0"/>
-                                            <a:ext cx="673174" cy="673174"/>
+                                            <a:ext cx="784449" cy="784449"/>
                                           </a:xfrm>
                                           <a:prstGeom prst="rect">
                                             <a:avLst/>
@@ -1695,7 +2149,7 @@
           </mc:Choice>
           <mc:Fallback>
             <w:pict>
-              <v:shape w14:anchorId="60EDC34D" id="Text Box 241" o:spid="_x0000_s1028" type="#_x0000_t202" style="position:absolute;margin-left:0;margin-top:170pt;width:62pt;height:58pt;z-index:252048384;visibility:visible;mso-wrap-style:square;mso-width-percent:0;mso-height-percent:0;mso-wrap-distance-left:9pt;mso-wrap-distance-top:0;mso-wrap-distance-right:9pt;mso-wrap-distance-bottom:0;mso-position-horizontal:left;mso-position-horizontal-relative:margin;mso-position-vertical:absolute;mso-position-vertical-relative:page;mso-width-percent:0;mso-height-percent:0;mso-width-relative:margin;mso-height-relative:margin;v-text-anchor:top" o:gfxdata="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" filled="f" stroked="f">
+              <v:shape w14:anchorId="60EDC34D" id="Text Box 241" o:spid="_x0000_s1030" type="#_x0000_t202" style="position:absolute;margin-left:25.15pt;margin-top:164pt;width:62pt;height:58pt;z-index:252048384;visibility:visible;mso-wrap-style:square;mso-width-percent:0;mso-height-percent:0;mso-wrap-distance-left:9pt;mso-wrap-distance-top:0;mso-wrap-distance-right:9pt;mso-wrap-distance-bottom:0;mso-position-horizontal:absolute;mso-position-horizontal-relative:margin;mso-position-vertical:absolute;mso-position-vertical-relative:page;mso-width-percent:0;mso-height-percent:0;mso-width-relative:margin;mso-height-relative:margin;v-text-anchor:top" o:gfxdata="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" filled="f" stroked="f">
                 <v:textbox inset="0,0,0,0">
                   <w:txbxContent>
                     <w:p>
@@ -1713,9 +2167,9 @@
                           <w:noProof/>
                         </w:rPr>
                         <w:drawing>
-                          <wp:inline distT="0" distB="0" distL="0" distR="0" wp14:anchorId="27329A4F" wp14:editId="2E0168CA">
-                            <wp:extent cx="660400" cy="660400"/>
-                            <wp:effectExtent l="0" t="0" r="6350" b="6350"/>
+                          <wp:inline distT="0" distB="0" distL="0" distR="0" wp14:anchorId="27329A4F" wp14:editId="3457BBB9">
+                            <wp:extent cx="767751" cy="767751"/>
+                            <wp:effectExtent l="0" t="0" r="0" b="0"/>
                             <wp:docPr id="19" name="Graphic 19"/>
                             <wp:cNvGraphicFramePr>
                               <a:graphicFrameLocks xmlns:a="http://schemas.openxmlformats.org/drawingml/2006/main" noChangeAspect="1"/>
@@ -1728,10 +2182,10 @@
                                     <pic:cNvPicPr/>
                                   </pic:nvPicPr>
                                   <pic:blipFill>
-                                    <a:blip r:embed="rId8">
+                                    <a:blip r:embed="rId10">
                                       <a:extLst>
                                         <a:ext uri="{96DAC541-7B7A-43D3-8B79-37D633B846F1}">
-                                          <asvg:svgBlip xmlns:asvg="http://schemas.microsoft.com/office/drawing/2016/SVG/main" r:embed="rId9"/>
+                                          <asvg:svgBlip xmlns:asvg="http://schemas.microsoft.com/office/drawing/2016/SVG/main" r:embed="rId11"/>
                                         </a:ext>
                                       </a:extLst>
                                     </a:blip>
@@ -1742,7 +2196,7 @@
                                   <pic:spPr>
                                     <a:xfrm>
                                       <a:off x="0" y="0"/>
-                                      <a:ext cx="673174" cy="673174"/>
+                                      <a:ext cx="784449" cy="784449"/>
                                     </a:xfrm>
                                     <a:prstGeom prst="rect">
                                       <a:avLst/>
@@ -1866,7 +2320,7 @@
           </mc:Choice>
           <mc:Fallback>
             <w:pict>
-              <v:shape w14:anchorId="760CC039" id="Text Box 8" o:spid="_x0000_s1029" type="#_x0000_t202" style="position:absolute;margin-left:0;margin-top:150pt;width:127.55pt;height:16.9pt;z-index:252050432;visibility:visible;mso-wrap-style:square;mso-width-percent:0;mso-wrap-distance-left:9pt;mso-wrap-distance-top:0;mso-wrap-distance-right:9pt;mso-wrap-distance-bottom:0;mso-position-horizontal:left;mso-position-horizontal-relative:margin;mso-position-vertical:absolute;mso-position-vertical-relative:page;mso-width-percent:0;mso-width-relative:margin;v-text-anchor:top" o:gfxdata="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" filled="f" stroked="f">
+              <v:shape w14:anchorId="760CC039" id="Text Box 8" o:spid="_x0000_s1031" type="#_x0000_t202" style="position:absolute;margin-left:0;margin-top:150pt;width:127.55pt;height:16.9pt;z-index:252050432;visibility:visible;mso-wrap-style:square;mso-width-percent:0;mso-wrap-distance-left:9pt;mso-wrap-distance-top:0;mso-wrap-distance-right:9pt;mso-wrap-distance-bottom:0;mso-position-horizontal:left;mso-position-horizontal-relative:margin;mso-position-vertical:absolute;mso-position-vertical-relative:page;mso-width-percent:0;mso-width-relative:margin;v-text-anchor:top" o:gfxdata="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" filled="f" stroked="f">
                 <v:textbox style="mso-fit-shape-to-text:t" inset="0,0,0,0">
                   <w:txbxContent>
                     <w:p>
@@ -1978,7 +2432,7 @@
           </mc:Choice>
           <mc:Fallback>
             <w:pict>
-              <v:line w14:anchorId="166235CB" id="Straight Connector 243" o:spid="_x0000_s1026" style="position:absolute;z-index:251627520;visibility:visible;mso-wrap-style:square;mso-width-percent:0;mso-height-percent:0;mso-wrap-distance-left:9pt;mso-wrap-distance-top:0;mso-wrap-distance-right:9pt;mso-wrap-distance-bottom:0;mso-position-horizontal:absolute;mso-position-horizontal-relative:page;mso-position-vertical:absolute;mso-position-vertical-relative:page;mso-width-percent:0;mso-height-percent:0;mso-width-relative:margin;mso-height-relative:margin" from="108.55pt,149.1pt" to="505.4pt,149.1pt" o:gfxdata="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" strokecolor="#bfbfbf [2412]" strokeweight=".25pt">
+              <v:line w14:anchorId="428E67E6" id="Straight Connector 243" o:spid="_x0000_s1026" style="position:absolute;z-index:251627520;visibility:visible;mso-wrap-style:square;mso-width-percent:0;mso-height-percent:0;mso-wrap-distance-left:9pt;mso-wrap-distance-top:0;mso-wrap-distance-right:9pt;mso-wrap-distance-bottom:0;mso-position-horizontal:absolute;mso-position-horizontal-relative:page;mso-position-vertical:absolute;mso-position-vertical-relative:page;mso-width-percent:0;mso-height-percent:0;mso-width-relative:margin;mso-height-relative:margin" from="108.55pt,149.1pt" to="505.4pt,149.1pt" o:gfxdata="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" strokecolor="#bfbfbf [2412]" strokeweight=".25pt">
                 <v:stroke opacity="16448f"/>
                 <w10:wrap anchorx="page" anchory="page"/>
               </v:line>
@@ -2060,7 +2514,27 @@
                                 <w:szCs w:val="28"/>
                                 <w:lang w:val="en-IN"/>
                               </w:rPr>
-                              <w:t>My Password Policy for Goldman Sachs(Virtual Internship)</w:t>
+                              <w:t xml:space="preserve">My Password Policy for Goldman </w:t>
+                            </w:r>
+                            <w:r>
+                              <w:rPr>
+                                <w:b/>
+                                <w:bCs/>
+                                <w:sz w:val="28"/>
+                                <w:szCs w:val="28"/>
+                                <w:lang w:val="en-IN"/>
+                              </w:rPr>
+                              <w:t>Sachs (</w:t>
+                            </w:r>
+                            <w:r>
+                              <w:rPr>
+                                <w:b/>
+                                <w:bCs/>
+                                <w:sz w:val="28"/>
+                                <w:szCs w:val="28"/>
+                                <w:lang w:val="en-IN"/>
+                              </w:rPr>
+                              <w:t>Virtual Internship)</w:t>
                             </w:r>
                           </w:p>
                         </w:txbxContent>
@@ -2085,7 +2559,7 @@
           </mc:Choice>
           <mc:Fallback>
             <w:pict>
-              <v:shape w14:anchorId="4559D747" id="Text Box 235" o:spid="_x0000_s1030" type="#_x0000_t202" style="position:absolute;margin-left:99.75pt;margin-top:126.55pt;width:395.6pt;height:15.05pt;z-index:251623424;visibility:visible;mso-wrap-style:square;mso-width-percent:0;mso-height-percent:0;mso-wrap-distance-left:9pt;mso-wrap-distance-top:0;mso-wrap-distance-right:9pt;mso-wrap-distance-bottom:0;mso-position-horizontal:absolute;mso-position-horizontal-relative:margin;mso-position-vertical:absolute;mso-position-vertical-relative:page;mso-width-percent:0;mso-height-percent:0;mso-width-relative:margin;mso-height-relative:margin;v-text-anchor:top" o:gfxdata="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" filled="f" stroked="f">
+              <v:shape w14:anchorId="4559D747" id="Text Box 235" o:spid="_x0000_s1032" type="#_x0000_t202" style="position:absolute;margin-left:99.75pt;margin-top:126.55pt;width:395.6pt;height:15.05pt;z-index:251623424;visibility:visible;mso-wrap-style:square;mso-width-percent:0;mso-height-percent:0;mso-wrap-distance-left:9pt;mso-wrap-distance-top:0;mso-wrap-distance-right:9pt;mso-wrap-distance-bottom:0;mso-position-horizontal:absolute;mso-position-horizontal-relative:margin;mso-position-vertical:absolute;mso-position-vertical-relative:page;mso-width-percent:0;mso-height-percent:0;mso-width-relative:margin;mso-height-relative:margin;v-text-anchor:top" o:gfxdata="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" filled="f" stroked="f">
                 <v:textbox style="mso-fit-shape-to-text:t" inset="0,0,0,0">
                   <w:txbxContent>
                     <w:p>
@@ -2107,7 +2581,27 @@
                           <w:szCs w:val="28"/>
                           <w:lang w:val="en-IN"/>
                         </w:rPr>
-                        <w:t>My Password Policy for Goldman Sachs(Virtual Internship)</w:t>
+                        <w:t xml:space="preserve">My Password Policy for Goldman </w:t>
+                      </w:r>
+                      <w:r>
+                        <w:rPr>
+                          <w:b/>
+                          <w:bCs/>
+                          <w:sz w:val="28"/>
+                          <w:szCs w:val="28"/>
+                          <w:lang w:val="en-IN"/>
+                        </w:rPr>
+                        <w:t>Sachs (</w:t>
+                      </w:r>
+                      <w:r>
+                        <w:rPr>
+                          <w:b/>
+                          <w:bCs/>
+                          <w:sz w:val="28"/>
+                          <w:szCs w:val="28"/>
+                          <w:lang w:val="en-IN"/>
+                        </w:rPr>
+                        <w:t>Virtual Internship)</w:t>
                       </w:r>
                     </w:p>
                   </w:txbxContent>
@@ -2231,7 +2725,7 @@
           </mc:Choice>
           <mc:Fallback>
             <w:pict>
-              <v:shape w14:anchorId="63909025" id="Text Box 9" o:spid="_x0000_s1031" type="#_x0000_t202" style="position:absolute;margin-left:403.15pt;margin-top:92.65pt;width:127.55pt;height:12.1pt;z-index:252046336;visibility:visible;mso-wrap-style:square;mso-width-percent:0;mso-height-percent:0;mso-wrap-distance-left:9pt;mso-wrap-distance-top:0;mso-wrap-distance-right:9pt;mso-wrap-distance-bottom:0;mso-position-horizontal:absolute;mso-position-horizontal-relative:margin;mso-position-vertical:absolute;mso-position-vertical-relative:page;mso-width-percent:0;mso-height-percent:0;mso-width-relative:margin;mso-height-relative:margin;v-text-anchor:top" o:gfxdata="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" filled="f" stroked="f">
+              <v:shape w14:anchorId="63909025" id="Text Box 9" o:spid="_x0000_s1033" type="#_x0000_t202" style="position:absolute;margin-left:403.15pt;margin-top:92.65pt;width:127.55pt;height:12.1pt;z-index:252046336;visibility:visible;mso-wrap-style:square;mso-width-percent:0;mso-height-percent:0;mso-wrap-distance-left:9pt;mso-wrap-distance-top:0;mso-wrap-distance-right:9pt;mso-wrap-distance-bottom:0;mso-position-horizontal:absolute;mso-position-horizontal-relative:margin;mso-position-vertical:absolute;mso-position-vertical-relative:page;mso-width-percent:0;mso-height-percent:0;mso-width-relative:margin;mso-height-relative:margin;v-text-anchor:top" o:gfxdata="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" filled="f" stroked="f">
                 <v:textbox inset="0,0,0,0">
                   <w:txbxContent>
                     <w:p>
@@ -2377,7 +2871,7 @@
           </mc:Choice>
           <mc:Fallback>
             <w:pict>
-              <v:shape w14:anchorId="2EF32BE9" id="Text Box 21" o:spid="_x0000_s1032" type="#_x0000_t202" style="position:absolute;margin-left:371.45pt;margin-top:78.35pt;width:187.7pt;height:12.65pt;z-index:251879424;visibility:visible;mso-wrap-style:square;mso-width-percent:0;mso-wrap-distance-left:9pt;mso-wrap-distance-top:0;mso-wrap-distance-right:9pt;mso-wrap-distance-bottom:0;mso-position-horizontal:absolute;mso-position-horizontal-relative:page;mso-position-vertical:absolute;mso-position-vertical-relative:page;mso-width-percent:0;mso-width-relative:margin;v-text-anchor:top" o:gfxdata="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" filled="f" stroked="f">
+              <v:shape w14:anchorId="2EF32BE9" id="Text Box 21" o:spid="_x0000_s1034" type="#_x0000_t202" style="position:absolute;margin-left:371.45pt;margin-top:78.35pt;width:187.7pt;height:12.65pt;z-index:251879424;visibility:visible;mso-wrap-style:square;mso-width-percent:0;mso-wrap-distance-left:9pt;mso-wrap-distance-top:0;mso-wrap-distance-right:9pt;mso-wrap-distance-bottom:0;mso-position-horizontal:absolute;mso-position-horizontal-relative:page;mso-position-vertical:absolute;mso-position-vertical-relative:page;mso-width-percent:0;mso-width-relative:margin;v-text-anchor:top" o:gfxdata="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" filled="f" stroked="f">
                 <v:textbox style="mso-fit-shape-to-text:t" inset="0,0,0,0">
                   <w:txbxContent>
                     <w:p>
@@ -2421,7 +2915,7 @@
         <mc:AlternateContent>
           <mc:Choice Requires="wps">
             <w:drawing>
-              <wp:anchor distT="0" distB="0" distL="114300" distR="114300" simplePos="0" relativeHeight="251828224" behindDoc="0" locked="0" layoutInCell="1" allowOverlap="1" wp14:anchorId="1889DF80" wp14:editId="4408658C">
+              <wp:anchor distT="0" distB="0" distL="114300" distR="114300" simplePos="0" relativeHeight="251828224" behindDoc="0" locked="0" layoutInCell="1" allowOverlap="1" wp14:anchorId="1889DF80" wp14:editId="5643A0F5">
                 <wp:simplePos x="0" y="0"/>
                 <wp:positionH relativeFrom="page">
                   <wp:posOffset>5462125</wp:posOffset>
@@ -2514,7 +3008,7 @@
           </mc:Choice>
           <mc:Fallback>
             <w:pict>
-              <v:shape w14:anchorId="1889DF80" id="Text Box 223" o:spid="_x0000_s1033" type="#_x0000_t202" style="position:absolute;margin-left:430.1pt;margin-top:66.25pt;width:128.45pt;height:12.65pt;z-index:251828224;visibility:visible;mso-wrap-style:square;mso-width-percent:0;mso-wrap-distance-left:9pt;mso-wrap-distance-top:0;mso-wrap-distance-right:9pt;mso-wrap-distance-bottom:0;mso-position-horizontal:absolute;mso-position-horizontal-relative:page;mso-position-vertical:absolute;mso-position-vertical-relative:page;mso-width-percent:0;mso-width-relative:margin;v-text-anchor:top" o:gfxdata="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" filled="f" stroked="f">
+              <v:shape w14:anchorId="1889DF80" id="Text Box 223" o:spid="_x0000_s1035" type="#_x0000_t202" style="position:absolute;margin-left:430.1pt;margin-top:66.25pt;width:128.45pt;height:12.65pt;z-index:251828224;visibility:visible;mso-wrap-style:square;mso-width-percent:0;mso-wrap-distance-left:9pt;mso-wrap-distance-top:0;mso-wrap-distance-right:9pt;mso-wrap-distance-bottom:0;mso-position-horizontal:absolute;mso-position-horizontal-relative:page;mso-position-vertical:absolute;mso-position-vertical-relative:page;mso-width-percent:0;mso-width-relative:margin;v-text-anchor:top" o:gfxdata="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" filled="f" stroked="f">
                 <v:textbox style="mso-fit-shape-to-text:t" inset="0,0,0,0">
                   <w:txbxContent>
                     <w:p>
@@ -2547,144 +3041,6 @@
                   </w:txbxContent>
                 </v:textbox>
                 <w10:wrap anchorx="page" anchory="page"/>
-              </v:shape>
-            </w:pict>
-          </mc:Fallback>
-        </mc:AlternateContent>
-      </w:r>
-      <w:r>
-        <w:rPr>
-          <w:noProof/>
-          <w:lang w:val="en-US"/>
-        </w:rPr>
-        <mc:AlternateContent>
-          <mc:Choice Requires="wps">
-            <w:drawing>
-              <wp:anchor distT="0" distB="0" distL="114300" distR="114300" simplePos="0" relativeHeight="251606016" behindDoc="0" locked="0" layoutInCell="1" allowOverlap="1" wp14:anchorId="19F55F83" wp14:editId="0B6C3F64">
-                <wp:simplePos x="0" y="0"/>
-                <wp:positionH relativeFrom="margin">
-                  <wp:align>left</wp:align>
-                </wp:positionH>
-                <wp:positionV relativeFrom="page">
-                  <wp:posOffset>801112</wp:posOffset>
-                </wp:positionV>
-                <wp:extent cx="2807936" cy="372110"/>
-                <wp:effectExtent l="0" t="0" r="12065" b="0"/>
-                <wp:wrapNone/>
-                <wp:docPr id="26" name="Text Box 26"/>
-                <wp:cNvGraphicFramePr/>
-                <a:graphic xmlns:a="http://schemas.openxmlformats.org/drawingml/2006/main">
-                  <a:graphicData uri="http://schemas.microsoft.com/office/word/2010/wordprocessingShape">
-                    <wps:wsp>
-                      <wps:cNvSpPr txBox="1"/>
-                      <wps:spPr>
-                        <a:xfrm>
-                          <a:off x="0" y="0"/>
-                          <a:ext cx="2807936" cy="372110"/>
-                        </a:xfrm>
-                        <a:prstGeom prst="rect">
-                          <a:avLst/>
-                        </a:prstGeom>
-                        <a:noFill/>
-                        <a:ln>
-                          <a:noFill/>
-                        </a:ln>
-                        <a:effectLst/>
-                      </wps:spPr>
-                      <wps:style>
-                        <a:lnRef idx="0">
-                          <a:schemeClr val="accent1"/>
-                        </a:lnRef>
-                        <a:fillRef idx="0">
-                          <a:schemeClr val="accent1"/>
-                        </a:fillRef>
-                        <a:effectRef idx="0">
-                          <a:schemeClr val="accent1"/>
-                        </a:effectRef>
-                        <a:fontRef idx="minor">
-                          <a:schemeClr val="dk1"/>
-                        </a:fontRef>
-                      </wps:style>
-                      <wps:txbx>
-                        <w:txbxContent>
-                          <w:p>
-                            <w:pPr>
-                              <w:rPr>
-                                <w:rFonts w:ascii="Roboto Black" w:hAnsi="Roboto Black"/>
-                                <w:b/>
-                                <w:bCs/>
-                                <w:color w:val="000000" w:themeColor="text1"/>
-                                <w:sz w:val="50"/>
-                                <w:szCs w:val="50"/>
-                                <w:lang w:val="en-US"/>
-                              </w:rPr>
-                            </w:pPr>
-                            <w:r>
-                              <w:rPr>
-                                <w:rFonts w:ascii="Roboto Black" w:hAnsi="Roboto Black"/>
-                                <w:b/>
-                                <w:bCs/>
-                                <w:color w:val="000000" w:themeColor="text1"/>
-                                <w:sz w:val="50"/>
-                                <w:szCs w:val="50"/>
-                                <w:lang w:val="en-US"/>
-                              </w:rPr>
-                              <w:t>MANIKANDAN K B</w:t>
-                            </w:r>
-                          </w:p>
-                        </w:txbxContent>
-                      </wps:txbx>
-                      <wps:bodyPr rot="0" spcFirstLastPara="0" vertOverflow="overflow" horzOverflow="overflow" vert="horz" wrap="square" lIns="0" tIns="0" rIns="0" bIns="0" numCol="1" spcCol="0" rtlCol="0" fromWordArt="0" anchor="t" anchorCtr="0" forceAA="0" compatLnSpc="1">
-                        <a:prstTxWarp prst="textNoShape">
-                          <a:avLst/>
-                        </a:prstTxWarp>
-                        <a:spAutoFit/>
-                      </wps:bodyPr>
-                    </wps:wsp>
-                  </a:graphicData>
-                </a:graphic>
-                <wp14:sizeRelH relativeFrom="margin">
-                  <wp14:pctWidth>0</wp14:pctWidth>
-                </wp14:sizeRelH>
-                <wp14:sizeRelV relativeFrom="margin">
-                  <wp14:pctHeight>0</wp14:pctHeight>
-                </wp14:sizeRelV>
-              </wp:anchor>
-            </w:drawing>
-          </mc:Choice>
-          <mc:Fallback>
-            <w:pict>
-              <v:shape w14:anchorId="19F55F83" id="Text Box 26" o:spid="_x0000_s1034" type="#_x0000_t202" style="position:absolute;margin-left:0;margin-top:63.1pt;width:221.1pt;height:29.3pt;z-index:251606016;visibility:visible;mso-wrap-style:square;mso-width-percent:0;mso-height-percent:0;mso-wrap-distance-left:9pt;mso-wrap-distance-top:0;mso-wrap-distance-right:9pt;mso-wrap-distance-bottom:0;mso-position-horizontal:left;mso-position-horizontal-relative:margin;mso-position-vertical:absolute;mso-position-vertical-relative:page;mso-width-percent:0;mso-height-percent:0;mso-width-relative:margin;mso-height-relative:margin;v-text-anchor:top" o:gfxdata="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" filled="f" stroked="f">
-                <v:textbox style="mso-fit-shape-to-text:t" inset="0,0,0,0">
-                  <w:txbxContent>
-                    <w:p>
-                      <w:pPr>
-                        <w:rPr>
-                          <w:rFonts w:ascii="Roboto Black" w:hAnsi="Roboto Black"/>
-                          <w:b/>
-                          <w:bCs/>
-                          <w:color w:val="000000" w:themeColor="text1"/>
-                          <w:sz w:val="50"/>
-                          <w:szCs w:val="50"/>
-                          <w:lang w:val="en-US"/>
-                        </w:rPr>
-                      </w:pPr>
-                      <w:r>
-                        <w:rPr>
-                          <w:rFonts w:ascii="Roboto Black" w:hAnsi="Roboto Black"/>
-                          <w:b/>
-                          <w:bCs/>
-                          <w:color w:val="000000" w:themeColor="text1"/>
-                          <w:sz w:val="50"/>
-                          <w:szCs w:val="50"/>
-                          <w:lang w:val="en-US"/>
-                        </w:rPr>
-                        <w:t>MANIKANDAN K B</w:t>
-                      </w:r>
-                    </w:p>
-                  </w:txbxContent>
-                </v:textbox>
-                <w10:wrap anchorx="margin" anchory="page"/>
               </v:shape>
             </w:pict>
           </mc:Fallback>
@@ -2785,7 +3141,7 @@
           </mc:Choice>
           <mc:Fallback>
             <w:pict>
-              <v:rect w14:anchorId="12B1C611" id="Rectangle 18" o:spid="_x0000_s1035" style="position:absolute;margin-left:0;margin-top:0;width:595.3pt;height:113.4pt;z-index:251507705;visibility:visible;mso-wrap-style:square;mso-width-percent:0;mso-height-percent:0;mso-wrap-distance-left:9pt;mso-wrap-distance-top:0;mso-wrap-distance-right:9pt;mso-wrap-distance-bottom:0;mso-position-horizontal:absolute;mso-position-horizontal-relative:page;mso-position-vertical:absolute;mso-position-vertical-relative:page;mso-width-percent:0;mso-height-percent:0;mso-width-relative:margin;mso-height-relative:margin;v-text-anchor:middle" o:gfxdata="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" fillcolor="#f8f7f6" stroked="f">
+              <v:rect w14:anchorId="12B1C611" id="Rectangle 18" o:spid="_x0000_s1036" style="position:absolute;margin-left:0;margin-top:0;width:595.3pt;height:113.4pt;z-index:251507705;visibility:visible;mso-wrap-style:square;mso-width-percent:0;mso-height-percent:0;mso-wrap-distance-left:9pt;mso-wrap-distance-top:0;mso-wrap-distance-right:9pt;mso-wrap-distance-bottom:0;mso-position-horizontal:absolute;mso-position-horizontal-relative:page;mso-position-vertical:absolute;mso-position-vertical-relative:page;mso-width-percent:0;mso-height-percent:0;mso-width-relative:margin;mso-height-relative:margin;v-text-anchor:middle" o:gfxdata="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" fillcolor="#f8f7f6" stroked="f">
                 <v:fill opacity="39321f"/>
                 <v:textbox>
                   <w:txbxContent>
@@ -2943,7 +3299,7 @@
           </mc:Choice>
           <mc:Fallback>
             <w:pict>
-              <v:shape w14:anchorId="68D410BD" id="Text Box 257" o:spid="_x0000_s1036" type="#_x0000_t202" style="position:absolute;margin-left:454.1pt;margin-top:54.35pt;width:104.85pt;height:12.65pt;z-index:251830272;visibility:visible;mso-wrap-style:square;mso-width-percent:0;mso-wrap-distance-left:9pt;mso-wrap-distance-top:0;mso-wrap-distance-right:9pt;mso-wrap-distance-bottom:0;mso-position-horizontal:absolute;mso-position-horizontal-relative:page;mso-position-vertical:absolute;mso-position-vertical-relative:page;mso-width-percent:0;mso-width-relative:margin;v-text-anchor:top" o:gfxdata="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" filled="f" stroked="f">
+              <v:shape w14:anchorId="68D410BD" id="Text Box 257" o:spid="_x0000_s1037" type="#_x0000_t202" style="position:absolute;margin-left:454.1pt;margin-top:54.35pt;width:104.85pt;height:12.65pt;z-index:251830272;visibility:visible;mso-wrap-style:square;mso-width-percent:0;mso-wrap-distance-left:9pt;mso-wrap-distance-top:0;mso-wrap-distance-right:9pt;mso-wrap-distance-bottom:0;mso-position-horizontal:absolute;mso-position-horizontal-relative:page;mso-position-vertical:absolute;mso-position-vertical-relative:page;mso-width-percent:0;mso-width-relative:margin;v-text-anchor:top" o:gfxdata="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" filled="f" stroked="f">
                 <v:textbox style="mso-fit-shape-to-text:t" inset="0,0,0,0">
                   <w:txbxContent>
                     <w:p>
@@ -3020,115 +3376,7 @@
         <mc:AlternateContent>
           <mc:Choice Requires="wps">
             <w:drawing>
-              <wp:anchor distT="0" distB="0" distL="114300" distR="114300" simplePos="0" relativeHeight="251868160" behindDoc="0" locked="0" layoutInCell="1" allowOverlap="1" wp14:anchorId="69A9441A" wp14:editId="4B00E9AD">
-                <wp:simplePos x="0" y="0"/>
-                <wp:positionH relativeFrom="page">
-                  <wp:posOffset>387543</wp:posOffset>
-                </wp:positionH>
-                <wp:positionV relativeFrom="page">
-                  <wp:posOffset>1159676</wp:posOffset>
-                </wp:positionV>
-                <wp:extent cx="2515870" cy="142875"/>
-                <wp:effectExtent l="0" t="0" r="24130" b="9525"/>
-                <wp:wrapNone/>
-                <wp:docPr id="11" name="Text Box 11"/>
-                <wp:cNvGraphicFramePr/>
-                <a:graphic xmlns:a="http://schemas.openxmlformats.org/drawingml/2006/main">
-                  <a:graphicData uri="http://schemas.microsoft.com/office/word/2010/wordprocessingShape">
-                    <wps:wsp>
-                      <wps:cNvSpPr txBox="1"/>
-                      <wps:spPr>
-                        <a:xfrm>
-                          <a:off x="0" y="0"/>
-                          <a:ext cx="2515870" cy="142875"/>
-                        </a:xfrm>
-                        <a:prstGeom prst="rect">
-                          <a:avLst/>
-                        </a:prstGeom>
-                        <a:noFill/>
-                        <a:ln>
-                          <a:noFill/>
-                        </a:ln>
-                        <a:effectLst/>
-                      </wps:spPr>
-                      <wps:style>
-                        <a:lnRef idx="0">
-                          <a:schemeClr val="accent1"/>
-                        </a:lnRef>
-                        <a:fillRef idx="0">
-                          <a:schemeClr val="accent1"/>
-                        </a:fillRef>
-                        <a:effectRef idx="0">
-                          <a:schemeClr val="accent1"/>
-                        </a:effectRef>
-                        <a:fontRef idx="minor">
-                          <a:schemeClr val="dk1"/>
-                        </a:fontRef>
-                      </wps:style>
-                      <wps:txbx>
-                        <w:txbxContent>
-                          <w:p>
-                            <w:pPr>
-                              <w:pStyle w:val="NoParagraphStyle"/>
-                              <w:rPr>
-                                <w:rFonts w:ascii="Roboto Light" w:hAnsi="Roboto Light"/>
-                                <w:sz w:val="16"/>
-                                <w:szCs w:val="16"/>
-                              </w:rPr>
-                            </w:pPr>
-                          </w:p>
-                        </w:txbxContent>
-                      </wps:txbx>
-                      <wps:bodyPr rot="0" spcFirstLastPara="0" vertOverflow="overflow" horzOverflow="overflow" vert="horz" wrap="square" lIns="0" tIns="0" rIns="0" bIns="0" numCol="1" spcCol="0" rtlCol="0" fromWordArt="0" anchor="t" anchorCtr="0" forceAA="0" compatLnSpc="1">
-                        <a:prstTxWarp prst="textNoShape">
-                          <a:avLst/>
-                        </a:prstTxWarp>
-                        <a:spAutoFit/>
-                      </wps:bodyPr>
-                    </wps:wsp>
-                  </a:graphicData>
-                </a:graphic>
-                <wp14:sizeRelH relativeFrom="margin">
-                  <wp14:pctWidth>0</wp14:pctWidth>
-                </wp14:sizeRelH>
-                <wp14:sizeRelV relativeFrom="margin">
-                  <wp14:pctHeight>0</wp14:pctHeight>
-                </wp14:sizeRelV>
-              </wp:anchor>
-            </w:drawing>
-          </mc:Choice>
-          <mc:Fallback>
-            <w:pict>
-              <v:shape w14:anchorId="69A9441A" id="Text Box 11" o:spid="_x0000_s1037" type="#_x0000_t202" style="position:absolute;margin-left:30.5pt;margin-top:91.3pt;width:198.1pt;height:11.25pt;z-index:251868160;visibility:visible;mso-wrap-style:square;mso-width-percent:0;mso-height-percent:0;mso-wrap-distance-left:9pt;mso-wrap-distance-top:0;mso-wrap-distance-right:9pt;mso-wrap-distance-bottom:0;mso-position-horizontal:absolute;mso-position-horizontal-relative:page;mso-position-vertical:absolute;mso-position-vertical-relative:page;mso-width-percent:0;mso-height-percent:0;mso-width-relative:margin;mso-height-relative:margin;v-text-anchor:top" o:gfxdata="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" filled="f" stroked="f">
-                <v:textbox style="mso-fit-shape-to-text:t" inset="0,0,0,0">
-                  <w:txbxContent>
-                    <w:p>
-                      <w:pPr>
-                        <w:pStyle w:val="NoParagraphStyle"/>
-                        <w:rPr>
-                          <w:rFonts w:ascii="Roboto Light" w:hAnsi="Roboto Light"/>
-                          <w:sz w:val="16"/>
-                          <w:szCs w:val="16"/>
-                        </w:rPr>
-                      </w:pPr>
-                    </w:p>
-                  </w:txbxContent>
-                </v:textbox>
-                <w10:wrap anchorx="page" anchory="page"/>
-              </v:shape>
-            </w:pict>
-          </mc:Fallback>
-        </mc:AlternateContent>
-      </w:r>
-      <w:r>
-        <w:rPr>
-          <w:noProof/>
-          <w:lang w:val="en-US"/>
-        </w:rPr>
-        <mc:AlternateContent>
-          <mc:Choice Requires="wps">
-            <w:drawing>
-              <wp:anchor distT="0" distB="0" distL="114300" distR="114300" simplePos="0" relativeHeight="251810816" behindDoc="0" locked="0" layoutInCell="1" allowOverlap="1" wp14:anchorId="7C9551E0" wp14:editId="732A8548">
+              <wp:anchor distT="0" distB="0" distL="114300" distR="114300" simplePos="0" relativeHeight="251810816" behindDoc="0" locked="0" layoutInCell="1" allowOverlap="1" wp14:anchorId="7C9551E0" wp14:editId="6A336D07">
                 <wp:simplePos x="0" y="0"/>
                 <wp:positionH relativeFrom="page">
                   <wp:posOffset>6180762</wp:posOffset>
@@ -3253,119 +3501,7 @@
         <mc:AlternateContent>
           <mc:Choice Requires="wps">
             <w:drawing>
-              <wp:anchor distT="0" distB="0" distL="114300" distR="114300" simplePos="0" relativeHeight="251602944" behindDoc="0" locked="0" layoutInCell="1" allowOverlap="1" wp14:anchorId="20303076" wp14:editId="41480D6D">
-                <wp:simplePos x="0" y="0"/>
-                <wp:positionH relativeFrom="page">
-                  <wp:posOffset>360045</wp:posOffset>
-                </wp:positionH>
-                <wp:positionV relativeFrom="page">
-                  <wp:posOffset>523698</wp:posOffset>
-                </wp:positionV>
-                <wp:extent cx="2515870" cy="372110"/>
-                <wp:effectExtent l="0" t="0" r="24130" b="8890"/>
-                <wp:wrapNone/>
-                <wp:docPr id="10" name="Text Box 10"/>
-                <wp:cNvGraphicFramePr/>
-                <a:graphic xmlns:a="http://schemas.openxmlformats.org/drawingml/2006/main">
-                  <a:graphicData uri="http://schemas.microsoft.com/office/word/2010/wordprocessingShape">
-                    <wps:wsp>
-                      <wps:cNvSpPr txBox="1"/>
-                      <wps:spPr>
-                        <a:xfrm>
-                          <a:off x="0" y="0"/>
-                          <a:ext cx="2515870" cy="372110"/>
-                        </a:xfrm>
-                        <a:prstGeom prst="rect">
-                          <a:avLst/>
-                        </a:prstGeom>
-                        <a:noFill/>
-                        <a:ln>
-                          <a:noFill/>
-                        </a:ln>
-                        <a:effectLst/>
-                      </wps:spPr>
-                      <wps:style>
-                        <a:lnRef idx="0">
-                          <a:schemeClr val="accent1"/>
-                        </a:lnRef>
-                        <a:fillRef idx="0">
-                          <a:schemeClr val="accent1"/>
-                        </a:fillRef>
-                        <a:effectRef idx="0">
-                          <a:schemeClr val="accent1"/>
-                        </a:effectRef>
-                        <a:fontRef idx="minor">
-                          <a:schemeClr val="dk1"/>
-                        </a:fontRef>
-                      </wps:style>
-                      <wps:txbx>
-                        <w:txbxContent>
-                          <w:p>
-                            <w:pPr>
-                              <w:rPr>
-                                <w:rFonts w:ascii="Roboto Black" w:hAnsi="Roboto Black"/>
-                                <w:b/>
-                                <w:bCs/>
-                                <w:sz w:val="50"/>
-                                <w:szCs w:val="50"/>
-                                <w:lang w:val="en-US"/>
-                              </w:rPr>
-                            </w:pPr>
-                          </w:p>
-                        </w:txbxContent>
-                      </wps:txbx>
-                      <wps:bodyPr rot="0" spcFirstLastPara="0" vertOverflow="overflow" horzOverflow="overflow" vert="horz" wrap="square" lIns="0" tIns="0" rIns="0" bIns="0" numCol="1" spcCol="0" rtlCol="0" fromWordArt="0" anchor="t" anchorCtr="0" forceAA="0" compatLnSpc="1">
-                        <a:prstTxWarp prst="textNoShape">
-                          <a:avLst/>
-                        </a:prstTxWarp>
-                        <a:spAutoFit/>
-                      </wps:bodyPr>
-                    </wps:wsp>
-                  </a:graphicData>
-                </a:graphic>
-                <wp14:sizeRelH relativeFrom="margin">
-                  <wp14:pctWidth>0</wp14:pctWidth>
-                </wp14:sizeRelH>
-                <wp14:sizeRelV relativeFrom="margin">
-                  <wp14:pctHeight>0</wp14:pctHeight>
-                </wp14:sizeRelV>
-              </wp:anchor>
-            </w:drawing>
-          </mc:Choice>
-          <mc:Fallback>
-            <w:pict>
-              <v:shape w14:anchorId="20303076" id="Text Box 10" o:spid="_x0000_s1039" type="#_x0000_t202" style="position:absolute;margin-left:28.35pt;margin-top:41.25pt;width:198.1pt;height:29.3pt;z-index:251602944;visibility:visible;mso-wrap-style:square;mso-width-percent:0;mso-height-percent:0;mso-wrap-distance-left:9pt;mso-wrap-distance-top:0;mso-wrap-distance-right:9pt;mso-wrap-distance-bottom:0;mso-position-horizontal:absolute;mso-position-horizontal-relative:page;mso-position-vertical:absolute;mso-position-vertical-relative:page;mso-width-percent:0;mso-height-percent:0;mso-width-relative:margin;mso-height-relative:margin;v-text-anchor:top" o:gfxdata="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" filled="f" stroked="f">
-                <v:textbox style="mso-fit-shape-to-text:t" inset="0,0,0,0">
-                  <w:txbxContent>
-                    <w:p>
-                      <w:pPr>
-                        <w:rPr>
-                          <w:rFonts w:ascii="Roboto Black" w:hAnsi="Roboto Black"/>
-                          <w:b/>
-                          <w:bCs/>
-                          <w:sz w:val="50"/>
-                          <w:szCs w:val="50"/>
-                          <w:lang w:val="en-US"/>
-                        </w:rPr>
-                      </w:pPr>
-                    </w:p>
-                  </w:txbxContent>
-                </v:textbox>
-                <w10:wrap anchorx="page" anchory="page"/>
-              </v:shape>
-            </w:pict>
-          </mc:Fallback>
-        </mc:AlternateContent>
-      </w:r>
-      <w:r>
-        <w:rPr>
-          <w:noProof/>
-          <w:lang w:val="en-US"/>
-        </w:rPr>
-        <mc:AlternateContent>
-          <mc:Choice Requires="wps">
-            <w:drawing>
-              <wp:anchor distT="0" distB="0" distL="114300" distR="114300" simplePos="0" relativeHeight="251572224" behindDoc="0" locked="0" layoutInCell="1" allowOverlap="1" wp14:anchorId="5762B8FC" wp14:editId="0437D928">
+              <wp:anchor distT="0" distB="0" distL="114300" distR="114300" simplePos="0" relativeHeight="251572224" behindDoc="0" locked="0" layoutInCell="1" allowOverlap="1" wp14:anchorId="5762B8FC" wp14:editId="3235DE70">
                 <wp:simplePos x="0" y="0"/>
                 <wp:positionH relativeFrom="page">
                   <wp:posOffset>2810510</wp:posOffset>
@@ -3469,7 +3605,7 @@
           </mc:Choice>
           <mc:Fallback>
             <w:pict>
-              <v:shape w14:anchorId="5762B8FC" id="Text Box 67" o:spid="_x0000_s1040" type="#_x0000_t202" style="position:absolute;margin-left:221.3pt;margin-top:22in;width:170.6pt;height:50.9pt;z-index:251572224;visibility:visible;mso-wrap-style:square;mso-width-percent:0;mso-height-percent:0;mso-wrap-distance-left:9pt;mso-wrap-distance-top:0;mso-wrap-distance-right:9pt;mso-wrap-distance-bottom:0;mso-position-horizontal:absolute;mso-position-horizontal-relative:page;mso-position-vertical:absolute;mso-position-vertical-relative:page;mso-width-percent:0;mso-height-percent:0;mso-width-relative:margin;mso-height-relative:margin;v-text-anchor:top" o:gfxdata="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" filled="f" stroked="f">
+              <v:shape w14:anchorId="5762B8FC" id="Text Box 67" o:spid="_x0000_s1039" type="#_x0000_t202" style="position:absolute;margin-left:221.3pt;margin-top:22in;width:170.6pt;height:50.9pt;z-index:251572224;visibility:visible;mso-wrap-style:square;mso-width-percent:0;mso-height-percent:0;mso-wrap-distance-left:9pt;mso-wrap-distance-top:0;mso-wrap-distance-right:9pt;mso-wrap-distance-bottom:0;mso-position-horizontal:absolute;mso-position-horizontal-relative:page;mso-position-vertical:absolute;mso-position-vertical-relative:page;mso-width-percent:0;mso-height-percent:0;mso-width-relative:margin;mso-height-relative:margin;v-text-anchor:top" o:gfxdata="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" filled="f" stroked="f">
                 <v:textbox style="mso-fit-shape-to-text:t" inset="0,0,0,0">
                   <w:txbxContent>
                     <w:p>
